--- a/Rev2_F401RE/Outline.docx
+++ b/Rev2_F401RE/Outline.docx
@@ -462,12 +462,13 @@
         <w:t xml:space="preserve"> under Projects/Interrupter. </w:t>
       </w:r>
     </w:p>
+    <w:p/>
     <w:p>
       <w:pPr>
         <w:pStyle w:val="Heading1"/>
       </w:pPr>
       <w:r>
-        <w:t>Eagle Library Dependencies:</w:t>
+        <w:t>TODO</w:t>
       </w:r>
     </w:p>
     <w:p>
@@ -475,63 +476,12 @@
         <w:pStyle w:val="ListParagraph"/>
         <w:numPr>
           <w:ilvl w:val="0"/>
-          <w:numId w:val="4"/>
-        </w:numPr>
-      </w:pPr>
-      <w:r>
-        <w:t>F401RE_interrupter.</w:t>
-      </w:r>
-      <w:r>
-        <w:t>lbr</w:t>
-      </w:r>
-    </w:p>
-    <w:p>
-      <w:pPr>
-        <w:pStyle w:val="ListParagraph"/>
-        <w:numPr>
-          <w:ilvl w:val="0"/>
-          <w:numId w:val="4"/>
-        </w:numPr>
-      </w:pPr>
-      <w:r>
-        <w:t>USB</w:t>
-      </w:r>
-      <w:r>
-        <w:t>4105-GF-A</w:t>
-      </w:r>
-      <w:r>
-        <w:t xml:space="preserve"> (</w:t>
-      </w:r>
-      <w:r>
-        <w:t>connector</w:t>
-      </w:r>
-      <w:r>
-        <w:t>)</w:t>
-      </w:r>
-    </w:p>
-    <w:p>
-      <w:pPr>
-        <w:pStyle w:val="ListParagraph"/>
-        <w:numPr>
-          <w:ilvl w:val="0"/>
-          <w:numId w:val="4"/>
-        </w:numPr>
-      </w:pPr>
-      <w:r>
-        <w:t>USBLC6</w:t>
-      </w:r>
-      <w:r>
-        <w:t>-2SC6 (USB ESD)</w:t>
-      </w:r>
-    </w:p>
-    <w:p>
-      <w:pPr>
-        <w:pStyle w:val="ListParagraph"/>
-        <w:numPr>
-          <w:ilvl w:val="0"/>
-          <w:numId w:val="4"/>
-        </w:numPr>
-      </w:pPr>
+          <w:numId w:val="5"/>
+        </w:numPr>
+      </w:pPr>
+      <w:r>
+        <w:t>Make I2C LCD faster by removing HAL_Delay()s</w:t>
+      </w:r>
     </w:p>
     <w:p/>
     <w:p/>
@@ -549,6 +499,119 @@
 <file path=word/numbering.xml><?xml version="1.0" encoding="utf-8"?>
 <w:numbering xmlns:wpc="http://schemas.microsoft.com/office/word/2010/wordprocessingCanvas" xmlns:cx="http://schemas.microsoft.com/office/drawing/2014/chartex" xmlns:cx1="http://schemas.microsoft.com/office/drawing/2015/9/8/chartex" xmlns:cx2="http://schemas.microsoft.com/office/drawing/2015/10/21/chartex" xmlns:cx3="http://schemas.microsoft.com/office/drawing/2016/5/9/chartex" xmlns:cx4="http://schemas.microsoft.com/office/drawing/2016/5/10/chartex" xmlns:cx5="http://schemas.microsoft.com/office/drawing/2016/5/11/chartex" xmlns:cx6="http://schemas.microsoft.com/office/drawing/2016/5/12/chartex" xmlns:cx7="http://schemas.microsoft.com/office/drawing/2016/5/13/chartex" xmlns:cx8="http://schemas.microsoft.com/office/drawing/2016/5/14/chartex" xmlns:mc="http://schemas.openxmlformats.org/markup-compatibility/2006" xmlns:aink="http://schemas.microsoft.com/office/drawing/2016/ink" xmlns:am3d="http://schemas.microsoft.com/office/drawing/2017/model3d" xmlns:o="urn:schemas-microsoft-com:office:office" xmlns:oel="http://schemas.microsoft.com/office/2019/extlst" xmlns:r="http://schemas.openxmlformats.org/officeDocument/2006/relationships" xmlns:m="http://schemas.openxmlformats.org/officeDocument/2006/math" xmlns:v="urn:schemas-microsoft-com:vml" xmlns:wp14="http://schemas.microsoft.com/office/word/2010/wordprocessingDrawing" xmlns:wp="http://schemas.openxmlformats.org/drawingml/2006/wordprocessingDrawing" xmlns:w10="urn:schemas-microsoft-com:office:word" xmlns:w="http://schemas.openxmlformats.org/wordprocessingml/2006/main" xmlns:w14="http://schemas.microsoft.com/office/word/2010/wordml" xmlns:w15="http://schemas.microsoft.com/office/word/2012/wordml" xmlns:w16cex="http://schemas.microsoft.com/office/word/2018/wordml/cex" xmlns:w16cid="http://schemas.microsoft.com/office/word/2016/wordml/cid" xmlns:w16="http://schemas.microsoft.com/office/word/2018/wordml" xmlns:w16du="http://schemas.microsoft.com/office/word/2023/wordml/word16du" xmlns:w16sdtdh="http://schemas.microsoft.com/office/word/2020/wordml/sdtdatahash" xmlns:w16se="http://schemas.microsoft.com/office/word/2015/wordml/symex" xmlns:wpg="http://schemas.microsoft.com/office/word/2010/wordprocessingGroup" xmlns:wpi="http://schemas.microsoft.com/office/word/2010/wordprocessingInk" xmlns:wne="http://schemas.microsoft.com/office/word/2006/wordml" xmlns:wps="http://schemas.microsoft.com/office/word/2010/wordprocessingShape" mc:Ignorable="w14 w15 w16se w16cid w16 w16cex w16sdtdh w16du wp14">
   <w:abstractNum w:abstractNumId="0" w15:restartNumberingAfterBreak="0">
+    <w:nsid w:val="4C825236"/>
+    <w:multiLevelType w:val="hybridMultilevel"/>
+    <w:tmpl w:val="30D81604"/>
+    <w:lvl w:ilvl="0" w:tplc="04090001">
+      <w:start w:val="1"/>
+      <w:numFmt w:val="bullet"/>
+      <w:lvlText w:val=""/>
+      <w:lvlJc w:val="left"/>
+      <w:pPr>
+        <w:ind w:left="720" w:hanging="360"/>
+      </w:pPr>
+      <w:rPr>
+        <w:rFonts w:ascii="Symbol" w:hAnsi="Symbol" w:hint="default"/>
+      </w:rPr>
+    </w:lvl>
+    <w:lvl w:ilvl="1" w:tplc="04090003" w:tentative="1">
+      <w:start w:val="1"/>
+      <w:numFmt w:val="bullet"/>
+      <w:lvlText w:val="o"/>
+      <w:lvlJc w:val="left"/>
+      <w:pPr>
+        <w:ind w:left="1440" w:hanging="360"/>
+      </w:pPr>
+      <w:rPr>
+        <w:rFonts w:ascii="Courier New" w:hAnsi="Courier New" w:cs="Courier New" w:hint="default"/>
+      </w:rPr>
+    </w:lvl>
+    <w:lvl w:ilvl="2" w:tplc="04090005" w:tentative="1">
+      <w:start w:val="1"/>
+      <w:numFmt w:val="bullet"/>
+      <w:lvlText w:val=""/>
+      <w:lvlJc w:val="left"/>
+      <w:pPr>
+        <w:ind w:left="2160" w:hanging="360"/>
+      </w:pPr>
+      <w:rPr>
+        <w:rFonts w:ascii="Wingdings" w:hAnsi="Wingdings" w:hint="default"/>
+      </w:rPr>
+    </w:lvl>
+    <w:lvl w:ilvl="3" w:tplc="04090001" w:tentative="1">
+      <w:start w:val="1"/>
+      <w:numFmt w:val="bullet"/>
+      <w:lvlText w:val=""/>
+      <w:lvlJc w:val="left"/>
+      <w:pPr>
+        <w:ind w:left="2880" w:hanging="360"/>
+      </w:pPr>
+      <w:rPr>
+        <w:rFonts w:ascii="Symbol" w:hAnsi="Symbol" w:hint="default"/>
+      </w:rPr>
+    </w:lvl>
+    <w:lvl w:ilvl="4" w:tplc="04090003" w:tentative="1">
+      <w:start w:val="1"/>
+      <w:numFmt w:val="bullet"/>
+      <w:lvlText w:val="o"/>
+      <w:lvlJc w:val="left"/>
+      <w:pPr>
+        <w:ind w:left="3600" w:hanging="360"/>
+      </w:pPr>
+      <w:rPr>
+        <w:rFonts w:ascii="Courier New" w:hAnsi="Courier New" w:cs="Courier New" w:hint="default"/>
+      </w:rPr>
+    </w:lvl>
+    <w:lvl w:ilvl="5" w:tplc="04090005" w:tentative="1">
+      <w:start w:val="1"/>
+      <w:numFmt w:val="bullet"/>
+      <w:lvlText w:val=""/>
+      <w:lvlJc w:val="left"/>
+      <w:pPr>
+        <w:ind w:left="4320" w:hanging="360"/>
+      </w:pPr>
+      <w:rPr>
+        <w:rFonts w:ascii="Wingdings" w:hAnsi="Wingdings" w:hint="default"/>
+      </w:rPr>
+    </w:lvl>
+    <w:lvl w:ilvl="6" w:tplc="04090001" w:tentative="1">
+      <w:start w:val="1"/>
+      <w:numFmt w:val="bullet"/>
+      <w:lvlText w:val=""/>
+      <w:lvlJc w:val="left"/>
+      <w:pPr>
+        <w:ind w:left="5040" w:hanging="360"/>
+      </w:pPr>
+      <w:rPr>
+        <w:rFonts w:ascii="Symbol" w:hAnsi="Symbol" w:hint="default"/>
+      </w:rPr>
+    </w:lvl>
+    <w:lvl w:ilvl="7" w:tplc="04090003" w:tentative="1">
+      <w:start w:val="1"/>
+      <w:numFmt w:val="bullet"/>
+      <w:lvlText w:val="o"/>
+      <w:lvlJc w:val="left"/>
+      <w:pPr>
+        <w:ind w:left="5760" w:hanging="360"/>
+      </w:pPr>
+      <w:rPr>
+        <w:rFonts w:ascii="Courier New" w:hAnsi="Courier New" w:cs="Courier New" w:hint="default"/>
+      </w:rPr>
+    </w:lvl>
+    <w:lvl w:ilvl="8" w:tplc="04090005" w:tentative="1">
+      <w:start w:val="1"/>
+      <w:numFmt w:val="bullet"/>
+      <w:lvlText w:val=""/>
+      <w:lvlJc w:val="left"/>
+      <w:pPr>
+        <w:ind w:left="6480" w:hanging="360"/>
+      </w:pPr>
+      <w:rPr>
+        <w:rFonts w:ascii="Wingdings" w:hAnsi="Wingdings" w:hint="default"/>
+      </w:rPr>
+    </w:lvl>
+  </w:abstractNum>
+  <w:abstractNum w:abstractNumId="1" w15:restartNumberingAfterBreak="0">
     <w:nsid w:val="51254AC2"/>
     <w:multiLevelType w:val="hybridMultilevel"/>
     <w:tmpl w:val="81B433C4"/>
@@ -661,7 +724,7 @@
       </w:rPr>
     </w:lvl>
   </w:abstractNum>
-  <w:abstractNum w:abstractNumId="1" w15:restartNumberingAfterBreak="0">
+  <w:abstractNum w:abstractNumId="2" w15:restartNumberingAfterBreak="0">
     <w:nsid w:val="5654232F"/>
     <w:multiLevelType w:val="hybridMultilevel"/>
     <w:tmpl w:val="E958916A"/>
@@ -774,7 +837,7 @@
       </w:rPr>
     </w:lvl>
   </w:abstractNum>
-  <w:abstractNum w:abstractNumId="2" w15:restartNumberingAfterBreak="0">
+  <w:abstractNum w:abstractNumId="3" w15:restartNumberingAfterBreak="0">
     <w:nsid w:val="62756B3A"/>
     <w:multiLevelType w:val="hybridMultilevel"/>
     <w:tmpl w:val="698225D6"/>
@@ -887,7 +950,7 @@
       </w:rPr>
     </w:lvl>
   </w:abstractNum>
-  <w:abstractNum w:abstractNumId="3" w15:restartNumberingAfterBreak="0">
+  <w:abstractNum w:abstractNumId="4" w15:restartNumberingAfterBreak="0">
     <w:nsid w:val="696D3900"/>
     <w:multiLevelType w:val="hybridMultilevel"/>
     <w:tmpl w:val="FE16274C"/>
@@ -1001,16 +1064,19 @@
     </w:lvl>
   </w:abstractNum>
   <w:num w:numId="1" w16cid:durableId="150371952">
-    <w:abstractNumId w:val="0"/>
+    <w:abstractNumId w:val="1"/>
   </w:num>
   <w:num w:numId="2" w16cid:durableId="936792972">
-    <w:abstractNumId w:val="1"/>
+    <w:abstractNumId w:val="2"/>
   </w:num>
   <w:num w:numId="3" w16cid:durableId="885874770">
+    <w:abstractNumId w:val="4"/>
+  </w:num>
+  <w:num w:numId="4" w16cid:durableId="1511481843">
     <w:abstractNumId w:val="3"/>
   </w:num>
-  <w:num w:numId="4" w16cid:durableId="1511481843">
-    <w:abstractNumId w:val="2"/>
+  <w:num w:numId="5" w16cid:durableId="1691488498">
+    <w:abstractNumId w:val="0"/>
   </w:num>
 </w:numbering>
 </file>

--- a/Rev2_F401RE/Outline.docx
+++ b/Rev2_F401RE/Outline.docx
@@ -485,7 +485,14 @@
     </w:p>
     <w:p/>
     <w:p/>
-    <w:p/>
+    <w:p>
+      <w:pPr>
+        <w:pStyle w:val="Heading1"/>
+      </w:pPr>
+      <w:r>
+        <w:t>Things for another possible revision</w:t>
+      </w:r>
+    </w:p>
     <w:sectPr>
       <w:pgSz w:w="12240" w:h="15840"/>
       <w:pgMar w:top="1440" w:right="1440" w:bottom="1440" w:left="1440" w:header="720" w:footer="720" w:gutter="0"/>

--- a/Rev2_F401RE/Outline.docx
+++ b/Rev2_F401RE/Outline.docx
@@ -1,6 +1,6 @@
 
 <file path=word/document.xml><?xml version="1.0" encoding="utf-8"?>
-<w:document xmlns:wpc="http://schemas.microsoft.com/office/word/2010/wordprocessingCanvas" xmlns:cx="http://schemas.microsoft.com/office/drawing/2014/chartex" xmlns:cx1="http://schemas.microsoft.com/office/drawing/2015/9/8/chartex" xmlns:cx2="http://schemas.microsoft.com/office/drawing/2015/10/21/chartex" xmlns:cx3="http://schemas.microsoft.com/office/drawing/2016/5/9/chartex" xmlns:cx4="http://schemas.microsoft.com/office/drawing/2016/5/10/chartex" xmlns:cx5="http://schemas.microsoft.com/office/drawing/2016/5/11/chartex" xmlns:cx6="http://schemas.microsoft.com/office/drawing/2016/5/12/chartex" xmlns:cx7="http://schemas.microsoft.com/office/drawing/2016/5/13/chartex" xmlns:cx8="http://schemas.microsoft.com/office/drawing/2016/5/14/chartex" xmlns:mc="http://schemas.openxmlformats.org/markup-compatibility/2006" xmlns:aink="http://schemas.microsoft.com/office/drawing/2016/ink" xmlns:am3d="http://schemas.microsoft.com/office/drawing/2017/model3d" xmlns:o="urn:schemas-microsoft-com:office:office" xmlns:oel="http://schemas.microsoft.com/office/2019/extlst" xmlns:r="http://schemas.openxmlformats.org/officeDocument/2006/relationships" xmlns:m="http://schemas.openxmlformats.org/officeDocument/2006/math" xmlns:v="urn:schemas-microsoft-com:vml" xmlns:wp14="http://schemas.microsoft.com/office/word/2010/wordprocessingDrawing" xmlns:wp="http://schemas.openxmlformats.org/drawingml/2006/wordprocessingDrawing" xmlns:w10="urn:schemas-microsoft-com:office:word" xmlns:w="http://schemas.openxmlformats.org/wordprocessingml/2006/main" xmlns:w14="http://schemas.microsoft.com/office/word/2010/wordml" xmlns:w15="http://schemas.microsoft.com/office/word/2012/wordml" xmlns:w16cex="http://schemas.microsoft.com/office/word/2018/wordml/cex" xmlns:w16cid="http://schemas.microsoft.com/office/word/2016/wordml/cid" xmlns:w16="http://schemas.microsoft.com/office/word/2018/wordml" xmlns:w16du="http://schemas.microsoft.com/office/word/2023/wordml/word16du" xmlns:w16sdtdh="http://schemas.microsoft.com/office/word/2020/wordml/sdtdatahash" xmlns:w16se="http://schemas.microsoft.com/office/word/2015/wordml/symex" xmlns:wpg="http://schemas.microsoft.com/office/word/2010/wordprocessingGroup" xmlns:wpi="http://schemas.microsoft.com/office/word/2010/wordprocessingInk" xmlns:wne="http://schemas.microsoft.com/office/word/2006/wordml" xmlns:wps="http://schemas.microsoft.com/office/word/2010/wordprocessingShape" mc:Ignorable="w14 w15 w16se w16cid w16 w16cex w16sdtdh w16du wp14">
+<w:document xmlns:wpc="http://schemas.microsoft.com/office/word/2010/wordprocessingCanvas" xmlns:cx="http://schemas.microsoft.com/office/drawing/2014/chartex" xmlns:cx1="http://schemas.microsoft.com/office/drawing/2015/9/8/chartex" xmlns:cx2="http://schemas.microsoft.com/office/drawing/2015/10/21/chartex" xmlns:cx3="http://schemas.microsoft.com/office/drawing/2016/5/9/chartex" xmlns:cx4="http://schemas.microsoft.com/office/drawing/2016/5/10/chartex" xmlns:cx5="http://schemas.microsoft.com/office/drawing/2016/5/11/chartex" xmlns:cx6="http://schemas.microsoft.com/office/drawing/2016/5/12/chartex" xmlns:cx7="http://schemas.microsoft.com/office/drawing/2016/5/13/chartex" xmlns:cx8="http://schemas.microsoft.com/office/drawing/2016/5/14/chartex" xmlns:mc="http://schemas.openxmlformats.org/markup-compatibility/2006" xmlns:aink="http://schemas.microsoft.com/office/drawing/2016/ink" xmlns:am3d="http://schemas.microsoft.com/office/drawing/2017/model3d" xmlns:o="urn:schemas-microsoft-com:office:office" xmlns:oel="http://schemas.microsoft.com/office/2019/extlst" xmlns:r="http://schemas.openxmlformats.org/officeDocument/2006/relationships" xmlns:m="http://schemas.openxmlformats.org/officeDocument/2006/math" xmlns:v="urn:schemas-microsoft-com:vml" xmlns:wp14="http://schemas.microsoft.com/office/word/2010/wordprocessingDrawing" xmlns:wp="http://schemas.openxmlformats.org/drawingml/2006/wordprocessingDrawing" xmlns:w10="urn:schemas-microsoft-com:office:word" xmlns:w="http://schemas.openxmlformats.org/wordprocessingml/2006/main" xmlns:w14="http://schemas.microsoft.com/office/word/2010/wordml" xmlns:w15="http://schemas.microsoft.com/office/word/2012/wordml" xmlns:w16cex="http://schemas.microsoft.com/office/word/2018/wordml/cex" xmlns:w16cid="http://schemas.microsoft.com/office/word/2016/wordml/cid" xmlns:w16="http://schemas.microsoft.com/office/word/2018/wordml" xmlns:w16du="http://schemas.microsoft.com/office/word/2023/wordml/word16du" xmlns:w16sdtdh="http://schemas.microsoft.com/office/word/2020/wordml/sdtdatahash" xmlns:w16sdtfl="http://schemas.microsoft.com/office/word/2024/wordml/sdtformatlock" xmlns:w16se="http://schemas.microsoft.com/office/word/2015/wordml/symex" xmlns:wpg="http://schemas.microsoft.com/office/word/2010/wordprocessingGroup" xmlns:wpi="http://schemas.microsoft.com/office/word/2010/wordprocessingInk" xmlns:wne="http://schemas.microsoft.com/office/word/2006/wordml" xmlns:wps="http://schemas.microsoft.com/office/word/2010/wordprocessingShape" mc:Ignorable="w14 w15 w16se w16cid w16 w16cex w16sdtdh w16sdtfl w16du wp14">
   <w:body>
     <w:p>
       <w:pPr>
@@ -490,7 +490,106 @@
         <w:pStyle w:val="Heading1"/>
       </w:pPr>
       <w:r>
-        <w:t>Things for another possible revision</w:t>
+        <w:t>Assembly revision / Board changes / Case uses</w:t>
+      </w:r>
+    </w:p>
+    <w:p>
+      <w:pPr>
+        <w:pStyle w:val="ListParagraph"/>
+        <w:numPr>
+          <w:ilvl w:val="0"/>
+          <w:numId w:val="5"/>
+        </w:numPr>
+      </w:pPr>
+      <w:r>
+        <w:t>Add jumper between buck output and rails</w:t>
+      </w:r>
+    </w:p>
+    <w:p>
+      <w:pPr>
+        <w:pStyle w:val="ListParagraph"/>
+        <w:numPr>
+          <w:ilvl w:val="0"/>
+          <w:numId w:val="5"/>
+        </w:numPr>
+      </w:pPr>
+      <w:r>
+        <w:t>Add DC barrel jack connector</w:t>
+      </w:r>
+    </w:p>
+    <w:p>
+      <w:pPr>
+        <w:pStyle w:val="ListParagraph"/>
+        <w:numPr>
+          <w:ilvl w:val="0"/>
+          <w:numId w:val="5"/>
+        </w:numPr>
+      </w:pPr>
+      <w:r>
+        <w:t>Only 1 ADC will be needed to control volume. Use the other two ADCs to GPIO</w:t>
+      </w:r>
+    </w:p>
+    <w:p>
+      <w:pPr>
+        <w:pStyle w:val="ListParagraph"/>
+        <w:numPr>
+          <w:ilvl w:val="0"/>
+          <w:numId w:val="5"/>
+        </w:numPr>
+      </w:pPr>
+      <w:r>
+        <w:t>Reused GPIOs:</w:t>
+      </w:r>
+    </w:p>
+    <w:p>
+      <w:pPr>
+        <w:pStyle w:val="ListParagraph"/>
+        <w:numPr>
+          <w:ilvl w:val="1"/>
+          <w:numId w:val="5"/>
+        </w:numPr>
+      </w:pPr>
+      <w:r>
+        <w:t>ADCIN12</w:t>
+      </w:r>
+    </w:p>
+    <w:p>
+      <w:pPr>
+        <w:pStyle w:val="ListParagraph"/>
+        <w:numPr>
+          <w:ilvl w:val="1"/>
+          <w:numId w:val="5"/>
+        </w:numPr>
+      </w:pPr>
+      <w:r>
+        <w:t>ADCIN13</w:t>
+      </w:r>
+    </w:p>
+    <w:p>
+      <w:pPr>
+        <w:pStyle w:val="ListParagraph"/>
+        <w:numPr>
+          <w:ilvl w:val="1"/>
+          <w:numId w:val="5"/>
+        </w:numPr>
+      </w:pPr>
+      <w:r>
+        <w:t>All OLED pins (</w:t>
+      </w:r>
+      <w:r>
+        <w:t>6 GPIO)</w:t>
+      </w:r>
+    </w:p>
+    <w:p>
+      <w:pPr>
+        <w:pStyle w:val="ListParagraph"/>
+        <w:numPr>
+          <w:ilvl w:val="0"/>
+          <w:numId w:val="5"/>
+        </w:numPr>
+      </w:pPr>
+      <w:r>
+        <w:t>Fixed silk screen on SPI header</w:t>
       </w:r>
     </w:p>
     <w:sectPr>
@@ -504,11 +603,11 @@
 </file>
 
 <file path=word/numbering.xml><?xml version="1.0" encoding="utf-8"?>
-<w:numbering xmlns:wpc="http://schemas.microsoft.com/office/word/2010/wordprocessingCanvas" xmlns:cx="http://schemas.microsoft.com/office/drawing/2014/chartex" xmlns:cx1="http://schemas.microsoft.com/office/drawing/2015/9/8/chartex" xmlns:cx2="http://schemas.microsoft.com/office/drawing/2015/10/21/chartex" xmlns:cx3="http://schemas.microsoft.com/office/drawing/2016/5/9/chartex" xmlns:cx4="http://schemas.microsoft.com/office/drawing/2016/5/10/chartex" xmlns:cx5="http://schemas.microsoft.com/office/drawing/2016/5/11/chartex" xmlns:cx6="http://schemas.microsoft.com/office/drawing/2016/5/12/chartex" xmlns:cx7="http://schemas.microsoft.com/office/drawing/2016/5/13/chartex" xmlns:cx8="http://schemas.microsoft.com/office/drawing/2016/5/14/chartex" xmlns:mc="http://schemas.openxmlformats.org/markup-compatibility/2006" xmlns:aink="http://schemas.microsoft.com/office/drawing/2016/ink" xmlns:am3d="http://schemas.microsoft.com/office/drawing/2017/model3d" xmlns:o="urn:schemas-microsoft-com:office:office" xmlns:oel="http://schemas.microsoft.com/office/2019/extlst" xmlns:r="http://schemas.openxmlformats.org/officeDocument/2006/relationships" xmlns:m="http://schemas.openxmlformats.org/officeDocument/2006/math" xmlns:v="urn:schemas-microsoft-com:vml" xmlns:wp14="http://schemas.microsoft.com/office/word/2010/wordprocessingDrawing" xmlns:wp="http://schemas.openxmlformats.org/drawingml/2006/wordprocessingDrawing" xmlns:w10="urn:schemas-microsoft-com:office:word" xmlns:w="http://schemas.openxmlformats.org/wordprocessingml/2006/main" xmlns:w14="http://schemas.microsoft.com/office/word/2010/wordml" xmlns:w15="http://schemas.microsoft.com/office/word/2012/wordml" xmlns:w16cex="http://schemas.microsoft.com/office/word/2018/wordml/cex" xmlns:w16cid="http://schemas.microsoft.com/office/word/2016/wordml/cid" xmlns:w16="http://schemas.microsoft.com/office/word/2018/wordml" xmlns:w16du="http://schemas.microsoft.com/office/word/2023/wordml/word16du" xmlns:w16sdtdh="http://schemas.microsoft.com/office/word/2020/wordml/sdtdatahash" xmlns:w16se="http://schemas.microsoft.com/office/word/2015/wordml/symex" xmlns:wpg="http://schemas.microsoft.com/office/word/2010/wordprocessingGroup" xmlns:wpi="http://schemas.microsoft.com/office/word/2010/wordprocessingInk" xmlns:wne="http://schemas.microsoft.com/office/word/2006/wordml" xmlns:wps="http://schemas.microsoft.com/office/word/2010/wordprocessingShape" mc:Ignorable="w14 w15 w16se w16cid w16 w16cex w16sdtdh w16du wp14">
+<w:numbering xmlns:wpc="http://schemas.microsoft.com/office/word/2010/wordprocessingCanvas" xmlns:cx="http://schemas.microsoft.com/office/drawing/2014/chartex" xmlns:cx1="http://schemas.microsoft.com/office/drawing/2015/9/8/chartex" xmlns:cx2="http://schemas.microsoft.com/office/drawing/2015/10/21/chartex" xmlns:cx3="http://schemas.microsoft.com/office/drawing/2016/5/9/chartex" xmlns:cx4="http://schemas.microsoft.com/office/drawing/2016/5/10/chartex" xmlns:cx5="http://schemas.microsoft.com/office/drawing/2016/5/11/chartex" xmlns:cx6="http://schemas.microsoft.com/office/drawing/2016/5/12/chartex" xmlns:cx7="http://schemas.microsoft.com/office/drawing/2016/5/13/chartex" xmlns:cx8="http://schemas.microsoft.com/office/drawing/2016/5/14/chartex" xmlns:mc="http://schemas.openxmlformats.org/markup-compatibility/2006" xmlns:aink="http://schemas.microsoft.com/office/drawing/2016/ink" xmlns:am3d="http://schemas.microsoft.com/office/drawing/2017/model3d" xmlns:o="urn:schemas-microsoft-com:office:office" xmlns:oel="http://schemas.microsoft.com/office/2019/extlst" xmlns:r="http://schemas.openxmlformats.org/officeDocument/2006/relationships" xmlns:m="http://schemas.openxmlformats.org/officeDocument/2006/math" xmlns:v="urn:schemas-microsoft-com:vml" xmlns:wp14="http://schemas.microsoft.com/office/word/2010/wordprocessingDrawing" xmlns:wp="http://schemas.openxmlformats.org/drawingml/2006/wordprocessingDrawing" xmlns:w10="urn:schemas-microsoft-com:office:word" xmlns:w="http://schemas.openxmlformats.org/wordprocessingml/2006/main" xmlns:w14="http://schemas.microsoft.com/office/word/2010/wordml" xmlns:w15="http://schemas.microsoft.com/office/word/2012/wordml" xmlns:w16cex="http://schemas.microsoft.com/office/word/2018/wordml/cex" xmlns:w16cid="http://schemas.microsoft.com/office/word/2016/wordml/cid" xmlns:w16="http://schemas.microsoft.com/office/word/2018/wordml" xmlns:w16du="http://schemas.microsoft.com/office/word/2023/wordml/word16du" xmlns:w16sdtdh="http://schemas.microsoft.com/office/word/2020/wordml/sdtdatahash" xmlns:w16sdtfl="http://schemas.microsoft.com/office/word/2024/wordml/sdtformatlock" xmlns:w16se="http://schemas.microsoft.com/office/word/2015/wordml/symex" xmlns:wpg="http://schemas.microsoft.com/office/word/2010/wordprocessingGroup" xmlns:wpi="http://schemas.microsoft.com/office/word/2010/wordprocessingInk" xmlns:wne="http://schemas.microsoft.com/office/word/2006/wordml" xmlns:wps="http://schemas.microsoft.com/office/word/2010/wordprocessingShape" mc:Ignorable="w14 w15 w16se w16cid w16 w16cex w16sdtdh w16sdtfl w16du wp14">
   <w:abstractNum w:abstractNumId="0" w15:restartNumberingAfterBreak="0">
     <w:nsid w:val="4C825236"/>
     <w:multiLevelType w:val="hybridMultilevel"/>
-    <w:tmpl w:val="30D81604"/>
+    <w:tmpl w:val="D90E85E6"/>
     <w:lvl w:ilvl="0" w:tplc="04090001">
       <w:start w:val="1"/>
       <w:numFmt w:val="bullet"/>
@@ -521,7 +620,7 @@
         <w:rFonts w:ascii="Symbol" w:hAnsi="Symbol" w:hint="default"/>
       </w:rPr>
     </w:lvl>
-    <w:lvl w:ilvl="1" w:tplc="04090003" w:tentative="1">
+    <w:lvl w:ilvl="1" w:tplc="04090003">
       <w:start w:val="1"/>
       <w:numFmt w:val="bullet"/>
       <w:lvlText w:val="o"/>
@@ -1089,7 +1188,7 @@
 </file>
 
 <file path=word/styles.xml><?xml version="1.0" encoding="utf-8"?>
-<w:styles xmlns:mc="http://schemas.openxmlformats.org/markup-compatibility/2006" xmlns:r="http://schemas.openxmlformats.org/officeDocument/2006/relationships" xmlns:w="http://schemas.openxmlformats.org/wordprocessingml/2006/main" xmlns:w14="http://schemas.microsoft.com/office/word/2010/wordml" xmlns:w15="http://schemas.microsoft.com/office/word/2012/wordml" xmlns:w16cex="http://schemas.microsoft.com/office/word/2018/wordml/cex" xmlns:w16cid="http://schemas.microsoft.com/office/word/2016/wordml/cid" xmlns:w16="http://schemas.microsoft.com/office/word/2018/wordml" xmlns:w16du="http://schemas.microsoft.com/office/word/2023/wordml/word16du" xmlns:w16sdtdh="http://schemas.microsoft.com/office/word/2020/wordml/sdtdatahash" xmlns:w16se="http://schemas.microsoft.com/office/word/2015/wordml/symex" mc:Ignorable="w14 w15 w16se w16cid w16 w16cex w16sdtdh w16du">
+<w:styles xmlns:mc="http://schemas.openxmlformats.org/markup-compatibility/2006" xmlns:r="http://schemas.openxmlformats.org/officeDocument/2006/relationships" xmlns:w="http://schemas.openxmlformats.org/wordprocessingml/2006/main" xmlns:w14="http://schemas.microsoft.com/office/word/2010/wordml" xmlns:w15="http://schemas.microsoft.com/office/word/2012/wordml" xmlns:w16cex="http://schemas.microsoft.com/office/word/2018/wordml/cex" xmlns:w16cid="http://schemas.microsoft.com/office/word/2016/wordml/cid" xmlns:w16="http://schemas.microsoft.com/office/word/2018/wordml" xmlns:w16du="http://schemas.microsoft.com/office/word/2023/wordml/word16du" xmlns:w16sdtdh="http://schemas.microsoft.com/office/word/2020/wordml/sdtdatahash" xmlns:w16sdtfl="http://schemas.microsoft.com/office/word/2024/wordml/sdtformatlock" xmlns:w16se="http://schemas.microsoft.com/office/word/2015/wordml/symex" mc:Ignorable="w14 w15 w16se w16cid w16 w16cex w16sdtdh w16sdtfl w16du">
   <w:docDefaults>
     <w:rPrDefault>
       <w:rPr>

--- a/Rev2_F401RE/Outline.docx
+++ b/Rev2_F401RE/Outline.docx
@@ -590,6 +590,74 @@
       </w:pPr>
       <w:r>
         <w:t>Fixed silk screen on SPI header</w:t>
+      </w:r>
+    </w:p>
+    <w:p>
+      <w:pPr>
+        <w:pStyle w:val="Heading1"/>
+      </w:pPr>
+      <w:r>
+        <w:t xml:space="preserve">Changing code structure to be </w:t>
+      </w:r>
+      <w:r>
+        <w:t>OO</w:t>
+      </w:r>
+    </w:p>
+    <w:p>
+      <w:pPr>
+        <w:pStyle w:val="ListParagraph"/>
+        <w:numPr>
+          <w:ilvl w:val="0"/>
+          <w:numId w:val="6"/>
+        </w:numPr>
+      </w:pPr>
+      <w:r>
+        <w:t>NoteManager singleton which will handle</w:t>
+      </w:r>
+      <w:r>
+        <w:t xml:space="preserve"> fiber optic transmitters. Exposes the API:</w:t>
+      </w:r>
+    </w:p>
+    <w:p>
+      <w:pPr>
+        <w:pStyle w:val="ListParagraph"/>
+        <w:numPr>
+          <w:ilvl w:val="1"/>
+          <w:numId w:val="6"/>
+        </w:numPr>
+      </w:pPr>
+      <w:r>
+        <w:t xml:space="preserve">int note_on(note number, </w:t>
+      </w:r>
+      <w:r>
+        <w:t>velocity</w:t>
+      </w:r>
+      <w:r>
+        <w:t>, requested_coil)</w:t>
+      </w:r>
+    </w:p>
+    <w:p>
+      <w:pPr>
+        <w:pStyle w:val="ListParagraph"/>
+        <w:numPr>
+          <w:ilvl w:val="1"/>
+          <w:numId w:val="6"/>
+        </w:numPr>
+      </w:pPr>
+      <w:r>
+        <w:t>int note_off(note number, requested coil)</w:t>
+      </w:r>
+    </w:p>
+    <w:p>
+      <w:pPr>
+        <w:pStyle w:val="ListParagraph"/>
+        <w:numPr>
+          <w:ilvl w:val="0"/>
+          <w:numId w:val="6"/>
+        </w:numPr>
+      </w:pPr>
+      <w:r>
+        <w:t>SD singleton which manages SD card transactions</w:t>
       </w:r>
     </w:p>
     <w:sectPr>
@@ -1169,6 +1237,119 @@
       </w:rPr>
     </w:lvl>
   </w:abstractNum>
+  <w:abstractNum w:abstractNumId="5" w15:restartNumberingAfterBreak="0">
+    <w:nsid w:val="75225EC7"/>
+    <w:multiLevelType w:val="hybridMultilevel"/>
+    <w:tmpl w:val="A3240922"/>
+    <w:lvl w:ilvl="0" w:tplc="04090001">
+      <w:start w:val="1"/>
+      <w:numFmt w:val="bullet"/>
+      <w:lvlText w:val=""/>
+      <w:lvlJc w:val="left"/>
+      <w:pPr>
+        <w:ind w:left="720" w:hanging="360"/>
+      </w:pPr>
+      <w:rPr>
+        <w:rFonts w:ascii="Symbol" w:hAnsi="Symbol" w:hint="default"/>
+      </w:rPr>
+    </w:lvl>
+    <w:lvl w:ilvl="1" w:tplc="04090003">
+      <w:start w:val="1"/>
+      <w:numFmt w:val="bullet"/>
+      <w:lvlText w:val="o"/>
+      <w:lvlJc w:val="left"/>
+      <w:pPr>
+        <w:ind w:left="1440" w:hanging="360"/>
+      </w:pPr>
+      <w:rPr>
+        <w:rFonts w:ascii="Courier New" w:hAnsi="Courier New" w:cs="Courier New" w:hint="default"/>
+      </w:rPr>
+    </w:lvl>
+    <w:lvl w:ilvl="2" w:tplc="04090005" w:tentative="1">
+      <w:start w:val="1"/>
+      <w:numFmt w:val="bullet"/>
+      <w:lvlText w:val=""/>
+      <w:lvlJc w:val="left"/>
+      <w:pPr>
+        <w:ind w:left="2160" w:hanging="360"/>
+      </w:pPr>
+      <w:rPr>
+        <w:rFonts w:ascii="Wingdings" w:hAnsi="Wingdings" w:hint="default"/>
+      </w:rPr>
+    </w:lvl>
+    <w:lvl w:ilvl="3" w:tplc="04090001" w:tentative="1">
+      <w:start w:val="1"/>
+      <w:numFmt w:val="bullet"/>
+      <w:lvlText w:val=""/>
+      <w:lvlJc w:val="left"/>
+      <w:pPr>
+        <w:ind w:left="2880" w:hanging="360"/>
+      </w:pPr>
+      <w:rPr>
+        <w:rFonts w:ascii="Symbol" w:hAnsi="Symbol" w:hint="default"/>
+      </w:rPr>
+    </w:lvl>
+    <w:lvl w:ilvl="4" w:tplc="04090003" w:tentative="1">
+      <w:start w:val="1"/>
+      <w:numFmt w:val="bullet"/>
+      <w:lvlText w:val="o"/>
+      <w:lvlJc w:val="left"/>
+      <w:pPr>
+        <w:ind w:left="3600" w:hanging="360"/>
+      </w:pPr>
+      <w:rPr>
+        <w:rFonts w:ascii="Courier New" w:hAnsi="Courier New" w:cs="Courier New" w:hint="default"/>
+      </w:rPr>
+    </w:lvl>
+    <w:lvl w:ilvl="5" w:tplc="04090005" w:tentative="1">
+      <w:start w:val="1"/>
+      <w:numFmt w:val="bullet"/>
+      <w:lvlText w:val=""/>
+      <w:lvlJc w:val="left"/>
+      <w:pPr>
+        <w:ind w:left="4320" w:hanging="360"/>
+      </w:pPr>
+      <w:rPr>
+        <w:rFonts w:ascii="Wingdings" w:hAnsi="Wingdings" w:hint="default"/>
+      </w:rPr>
+    </w:lvl>
+    <w:lvl w:ilvl="6" w:tplc="04090001" w:tentative="1">
+      <w:start w:val="1"/>
+      <w:numFmt w:val="bullet"/>
+      <w:lvlText w:val=""/>
+      <w:lvlJc w:val="left"/>
+      <w:pPr>
+        <w:ind w:left="5040" w:hanging="360"/>
+      </w:pPr>
+      <w:rPr>
+        <w:rFonts w:ascii="Symbol" w:hAnsi="Symbol" w:hint="default"/>
+      </w:rPr>
+    </w:lvl>
+    <w:lvl w:ilvl="7" w:tplc="04090003" w:tentative="1">
+      <w:start w:val="1"/>
+      <w:numFmt w:val="bullet"/>
+      <w:lvlText w:val="o"/>
+      <w:lvlJc w:val="left"/>
+      <w:pPr>
+        <w:ind w:left="5760" w:hanging="360"/>
+      </w:pPr>
+      <w:rPr>
+        <w:rFonts w:ascii="Courier New" w:hAnsi="Courier New" w:cs="Courier New" w:hint="default"/>
+      </w:rPr>
+    </w:lvl>
+    <w:lvl w:ilvl="8" w:tplc="04090005" w:tentative="1">
+      <w:start w:val="1"/>
+      <w:numFmt w:val="bullet"/>
+      <w:lvlText w:val=""/>
+      <w:lvlJc w:val="left"/>
+      <w:pPr>
+        <w:ind w:left="6480" w:hanging="360"/>
+      </w:pPr>
+      <w:rPr>
+        <w:rFonts w:ascii="Wingdings" w:hAnsi="Wingdings" w:hint="default"/>
+      </w:rPr>
+    </w:lvl>
+  </w:abstractNum>
   <w:num w:numId="1" w16cid:durableId="150371952">
     <w:abstractNumId w:val="1"/>
   </w:num>
@@ -1183,6 +1364,9 @@
   </w:num>
   <w:num w:numId="5" w16cid:durableId="1691488498">
     <w:abstractNumId w:val="0"/>
+  </w:num>
+  <w:num w:numId="6" w16cid:durableId="612519743">
+    <w:abstractNumId w:val="5"/>
   </w:num>
 </w:numbering>
 </file>
@@ -1615,7 +1799,6 @@
     <w:next w:val="Normal"/>
     <w:link w:val="Heading2Char"/>
     <w:uiPriority w:val="9"/>
-    <w:semiHidden/>
     <w:unhideWhenUsed/>
     <w:qFormat/>
     <w:rsid w:val="00664091"/>
@@ -1832,7 +2015,6 @@
     <w:basedOn w:val="DefaultParagraphFont"/>
     <w:link w:val="Heading2"/>
     <w:uiPriority w:val="9"/>
-    <w:semiHidden/>
     <w:rsid w:val="00664091"/>
     <w:rPr>
       <w:rFonts w:asciiTheme="majorHAnsi" w:eastAsiaTheme="majorEastAsia" w:hAnsiTheme="majorHAnsi" w:cstheme="majorBidi"/>
